--- a/法令ファイル/養鶏振興法施行規則/養鶏振興法施行規則（昭和三十五年農林省令第十八号）.docx
+++ b/法令ファイル/養鶏振興法施行規則/養鶏振興法施行規則（昭和三十五年農林省令第十八号）.docx
@@ -152,52 +152,34 @@
     </w:p>
     <w:p>
       <w:pPr>
-        <w:pStyle w:val="Heading6"/>
+        <w:pStyle w:val="ListBullet"/>
         <w:ind w:left="880"/>
       </w:pPr>
       <w:r>
         <w:t>一</w:t>
-      </w:r>
-    </w:p>
-    <w:p>
-      <w:pPr>
-        <w:ind w:left="880"/>
-      </w:pPr>
-      <w:r>
+        <w:br/>
         <w:t>ふ卵舎</w:t>
       </w:r>
     </w:p>
     <w:p>
       <w:pPr>
-        <w:pStyle w:val="Heading6"/>
+        <w:pStyle w:val="ListBullet"/>
         <w:ind w:left="880"/>
       </w:pPr>
       <w:r>
         <w:t>二</w:t>
-      </w:r>
-    </w:p>
-    <w:p>
-      <w:pPr>
-        <w:ind w:left="880"/>
-      </w:pPr>
-      <w:r>
+        <w:br/>
         <w:t>ふ卵器</w:t>
       </w:r>
     </w:p>
     <w:p>
       <w:pPr>
-        <w:pStyle w:val="Heading6"/>
+        <w:pStyle w:val="ListBullet"/>
         <w:ind w:left="880"/>
       </w:pPr>
       <w:r>
         <w:t>三</w:t>
-      </w:r>
-    </w:p>
-    <w:p>
-      <w:pPr>
-        <w:ind w:left="880"/>
-      </w:pPr>
-      <w:r>
+        <w:br/>
         <w:t>消毒用施設</w:t>
       </w:r>
     </w:p>
@@ -281,69 +263,45 @@
     </w:p>
     <w:p>
       <w:pPr>
-        <w:pStyle w:val="Heading6"/>
+        <w:pStyle w:val="ListBullet"/>
         <w:ind w:left="880"/>
       </w:pPr>
       <w:r>
         <w:t>一</w:t>
-      </w:r>
-    </w:p>
-    <w:p>
-      <w:pPr>
-        <w:ind w:left="880"/>
-      </w:pPr>
-      <w:r>
+        <w:br/>
         <w:t>登録番号</w:t>
       </w:r>
     </w:p>
     <w:p>
       <w:pPr>
-        <w:pStyle w:val="Heading6"/>
+        <w:pStyle w:val="ListBullet"/>
         <w:ind w:left="880"/>
       </w:pPr>
       <w:r>
         <w:t>二</w:t>
-      </w:r>
-    </w:p>
-    <w:p>
-      <w:pPr>
-        <w:ind w:left="880"/>
-      </w:pPr>
-      <w:r>
+        <w:br/>
         <w:t>登録年月日</w:t>
       </w:r>
     </w:p>
     <w:p>
       <w:pPr>
-        <w:pStyle w:val="Heading6"/>
+        <w:pStyle w:val="ListBullet"/>
         <w:ind w:left="880"/>
       </w:pPr>
       <w:r>
         <w:t>三</w:t>
-      </w:r>
-    </w:p>
-    <w:p>
-      <w:pPr>
-        <w:ind w:left="880"/>
-      </w:pPr>
-      <w:r>
+        <w:br/>
         <w:t>氏名及び住所（法人にあつては、その名称、住所並びにその代表者の氏名及び当該業務を執行する役員の氏名）</w:t>
       </w:r>
     </w:p>
     <w:p>
       <w:pPr>
-        <w:pStyle w:val="Heading6"/>
+        <w:pStyle w:val="ListBullet"/>
         <w:ind w:left="880"/>
       </w:pPr>
       <w:r>
         <w:t>四</w:t>
-      </w:r>
-    </w:p>
-    <w:p>
-      <w:pPr>
-        <w:ind w:left="880"/>
-      </w:pPr>
-      <w:r>
+        <w:br/>
         <w:t>ふ化場の名称及びその所在地</w:t>
       </w:r>
     </w:p>
@@ -362,69 +320,45 @@
     </w:p>
     <w:p>
       <w:pPr>
-        <w:pStyle w:val="Heading6"/>
+        <w:pStyle w:val="ListBullet"/>
         <w:ind w:left="880"/>
       </w:pPr>
       <w:r>
         <w:t>一</w:t>
-      </w:r>
-    </w:p>
-    <w:p>
-      <w:pPr>
-        <w:ind w:left="880"/>
-      </w:pPr>
-      <w:r>
+        <w:br/>
         <w:t>登録番号</w:t>
       </w:r>
     </w:p>
     <w:p>
       <w:pPr>
-        <w:pStyle w:val="Heading6"/>
+        <w:pStyle w:val="ListBullet"/>
         <w:ind w:left="880"/>
       </w:pPr>
       <w:r>
         <w:t>二</w:t>
-      </w:r>
-    </w:p>
-    <w:p>
-      <w:pPr>
-        <w:ind w:left="880"/>
-      </w:pPr>
-      <w:r>
+        <w:br/>
         <w:t>登録年月日</w:t>
       </w:r>
     </w:p>
     <w:p>
       <w:pPr>
-        <w:pStyle w:val="Heading6"/>
+        <w:pStyle w:val="ListBullet"/>
         <w:ind w:left="880"/>
       </w:pPr>
       <w:r>
         <w:t>三</w:t>
-      </w:r>
-    </w:p>
-    <w:p>
-      <w:pPr>
-        <w:ind w:left="880"/>
-      </w:pPr>
-      <w:r>
+        <w:br/>
         <w:t>氏名又は名称及び住所</w:t>
       </w:r>
     </w:p>
     <w:p>
       <w:pPr>
-        <w:pStyle w:val="Heading6"/>
+        <w:pStyle w:val="ListBullet"/>
         <w:ind w:left="880"/>
       </w:pPr>
       <w:r>
         <w:t>四</w:t>
-      </w:r>
-    </w:p>
-    <w:p>
-      <w:pPr>
-        <w:ind w:left="880"/>
-      </w:pPr>
-      <w:r>
+        <w:br/>
         <w:t>ふ化場の名称及びその所在地</w:t>
       </w:r>
     </w:p>
@@ -498,6 +432,18 @@
       </w:r>
     </w:p>
     <w:p>
+      <w:pPr>
+        <w:pStyle w:val="Heading5"/>
+        <w:ind w:left="440"/>
+      </w:pPr>
+      <w:r>
+        <w:t>１</w:t>
+      </w:r>
+    </w:p>
+    <w:p>
+      <w:pPr>
+        <w:ind w:left="440"/>
+      </w:pPr>
       <w:r>
         <w:t>この省令は、養鶏振興法の施行の日（昭和三十五年五月一日）から施行する。</w:t>
       </w:r>
@@ -512,7 +458,7 @@
         <w:pStyle w:val="Heading1"/>
       </w:pPr>
       <w:r>
-        <w:t>附　則（昭和五三年七月五日農林省令第四九号）</w:t>
+        <w:t>附則（昭和五三年七月五日農林省令第四九号）</w:t>
       </w:r>
     </w:p>
     <w:p>
@@ -538,7 +484,7 @@
         <w:pStyle w:val="Heading1"/>
       </w:pPr>
       <w:r>
-        <w:t>附　則（昭和六一年四月一七日農林水産省令第二五号）</w:t>
+        <w:t>附則（昭和六一年四月一七日農林水産省令第二五号）</w:t>
       </w:r>
     </w:p>
     <w:p>
@@ -556,10 +502,22 @@
         <w:pStyle w:val="Heading1"/>
       </w:pPr>
       <w:r>
-        <w:t>附　則（平成六年一一月一一日農林水産省令第七七号）</w:t>
+        <w:t>附則（平成六年一一月一一日農林水産省令第七七号）</w:t>
       </w:r>
     </w:p>
     <w:p>
+      <w:pPr>
+        <w:pStyle w:val="Heading5"/>
+        <w:ind w:left="440"/>
+      </w:pPr>
+      <w:r>
+        <w:t>１</w:t>
+      </w:r>
+    </w:p>
+    <w:p>
+      <w:pPr>
+        <w:ind w:left="440"/>
+      </w:pPr>
       <w:r>
         <w:t>この省令は、公布の日から施行する。</w:t>
       </w:r>
@@ -591,10 +549,22 @@
         <w:pStyle w:val="Heading1"/>
       </w:pPr>
       <w:r>
-        <w:t>附　則（平成一一年一月一一日農林水産省令第一号）</w:t>
+        <w:t>附則（平成一一年一月一一日農林水産省令第一号）</w:t>
       </w:r>
     </w:p>
     <w:p>
+      <w:pPr>
+        <w:pStyle w:val="Heading5"/>
+        <w:ind w:left="440"/>
+      </w:pPr>
+      <w:r>
+        <w:t>１</w:t>
+      </w:r>
+    </w:p>
+    <w:p>
+      <w:pPr>
+        <w:ind w:left="440"/>
+      </w:pPr>
       <w:r>
         <w:t>この省令は、公布の日から施行する。</w:t>
       </w:r>
@@ -643,7 +613,7 @@
         <w:pStyle w:val="Heading1"/>
       </w:pPr>
       <w:r>
-        <w:t>附　則（平成一二年一月三一日農林水産省令第五号）</w:t>
+        <w:t>附則（平成一二年一月三一日農林水産省令第五号）</w:t>
       </w:r>
     </w:p>
     <w:p>
@@ -679,7 +649,7 @@
     </w:pPr>
     <w:r>
       <w:tab/>
-      <w:t>WeGov v0.1 - FTS141</w:t>
+      <w:t>WeGov v0.2 - FTS141</w:t>
     </w:r>
   </w:p>
 </w:ftr>
